--- a/contraintes_ocl.docx
+++ b/contraintes_ocl.docx
@@ -582,15 +582,11 @@
     <w:p>
       <w:pPr>
         <w:spacing w:line="240" w:lineRule="auto"/>
-        <w:rPr>
-          <w:lang w:val="en-US"/>
-        </w:rPr>
-      </w:pPr>
-      <w:r>
-        <w:rPr>
-          <w:b/>
-          <w:bCs/>
-          <w:lang w:val="en-US"/>
+      </w:pPr>
+      <w:r>
+        <w:rPr>
+          <w:b/>
+          <w:bCs/>
         </w:rPr>
         <w:t>context</w:t>
       </w:r>
@@ -598,79 +594,74 @@
         <w:rPr>
           <w:b/>
           <w:bCs/>
-          <w:lang w:val="en-US"/>
         </w:rPr>
         <w:t xml:space="preserve"> </w:t>
       </w:r>
-      <w:r>
-        <w:rPr>
-          <w:rFonts w:hint="eastAsia"/>
-          <w:lang w:val="en-US"/>
+      <w:proofErr w:type="spellStart"/>
+      <w:r>
+        <w:rPr>
+          <w:rFonts w:hint="eastAsia"/>
         </w:rPr>
         <w:t>Aeroport</w:t>
       </w:r>
-      <w:r>
-        <w:rPr>
-          <w:lang w:val="en-US"/>
-        </w:rPr>
+      <w:proofErr w:type="spellEnd"/>
+      <w:r>
         <w:t xml:space="preserve"> </w:t>
       </w:r>
-      <w:r>
-        <w:rPr>
-          <w:b/>
-          <w:bCs/>
-          <w:lang w:val="en-US"/>
+      <w:proofErr w:type="spellStart"/>
+      <w:r>
+        <w:rPr>
+          <w:b/>
+          <w:bCs/>
         </w:rPr>
         <w:t>inv</w:t>
       </w:r>
-      <w:r>
-        <w:rPr>
-          <w:lang w:val="en-US"/>
-        </w:rPr>
+      <w:proofErr w:type="spellEnd"/>
+      <w:r>
         <w:t>:</w:t>
       </w:r>
       <w:r>
-        <w:rPr>
-          <w:lang w:val="en-US"/>
-        </w:rPr>
         <w:br/>
         <w:t xml:space="preserve">    </w:t>
       </w:r>
-      <w:r>
-        <w:rPr>
-          <w:b/>
-          <w:bCs/>
-          <w:lang w:val="en-US"/>
+      <w:proofErr w:type="spellStart"/>
+      <w:r>
+        <w:rPr>
+          <w:b/>
+          <w:bCs/>
         </w:rPr>
         <w:t>self</w:t>
       </w:r>
       <w:r>
-        <w:rPr>
-          <w:lang w:val="en-US"/>
-        </w:rPr>
-        <w:t xml:space="preserve">.depart </w:t>
-      </w:r>
-      <w:r>
-        <w:rPr>
-          <w:b/>
-          <w:bCs/>
-          <w:lang w:val="en-US"/>
-        </w:rPr>
-        <w:t>&lt;&gt; self</w:t>
-      </w:r>
-      <w:r>
-        <w:rPr>
-          <w:lang w:val="en-US"/>
-        </w:rPr>
+        <w:t>.depart</w:t>
+      </w:r>
+      <w:proofErr w:type="spellEnd"/>
+      <w:r>
+        <w:t xml:space="preserve"> </w:t>
+      </w:r>
+      <w:r>
+        <w:rPr>
+          <w:b/>
+          <w:bCs/>
+        </w:rPr>
+        <w:t xml:space="preserve">&lt;&gt; </w:t>
+      </w:r>
+      <w:proofErr w:type="spellStart"/>
+      <w:r>
+        <w:rPr>
+          <w:b/>
+          <w:bCs/>
+        </w:rPr>
+        <w:t>self</w:t>
+      </w:r>
+      <w:r>
         <w:t>.destination</w:t>
       </w:r>
-    </w:p>
-    <w:p>
-      <w:pPr>
-        <w:spacing w:line="240" w:lineRule="auto"/>
-        <w:rPr>
-          <w:lang w:val="en-US"/>
-        </w:rPr>
+      <w:proofErr w:type="spellEnd"/>
+    </w:p>
+    <w:p>
+      <w:pPr>
+        <w:spacing w:line="240" w:lineRule="auto"/>
       </w:pPr>
     </w:p>
     <w:p>
@@ -708,25 +699,21 @@
       <w:pPr>
         <w:spacing w:line="240" w:lineRule="auto"/>
         <w:rPr>
-          <w:rFonts w:hint="eastAsia"/>
-          <w:b/>
-          <w:bCs/>
-          <w:lang w:val="en-US"/>
-        </w:rPr>
-      </w:pPr>
-      <w:r>
-        <w:rPr>
-          <w:rFonts w:hint="eastAsia"/>
-          <w:b/>
-          <w:bCs/>
-          <w:lang w:val="en-US"/>
+          <w:b/>
+          <w:bCs/>
+        </w:rPr>
+      </w:pPr>
+      <w:r>
+        <w:rPr>
+          <w:rFonts w:hint="eastAsia"/>
+          <w:b/>
+          <w:bCs/>
         </w:rPr>
         <w:t xml:space="preserve">context </w:t>
       </w:r>
       <w:r>
         <w:rPr>
           <w:rFonts w:hint="eastAsia"/>
-          <w:lang w:val="en-US"/>
         </w:rPr>
         <w:t>Gare</w:t>
       </w:r>
@@ -735,15 +722,23 @@
           <w:rFonts w:hint="eastAsia"/>
           <w:b/>
           <w:bCs/>
-          <w:lang w:val="en-US"/>
-        </w:rPr>
-        <w:t xml:space="preserve"> inv</w:t>
-      </w:r>
-      <w:r>
-        <w:rPr>
-          <w:b/>
-          <w:bCs/>
-          <w:lang w:val="en-US"/>
+        </w:rPr>
+        <w:t xml:space="preserve"> </w:t>
+      </w:r>
+      <w:proofErr w:type="spellStart"/>
+      <w:r>
+        <w:rPr>
+          <w:rFonts w:hint="eastAsia"/>
+          <w:b/>
+          <w:bCs/>
+        </w:rPr>
+        <w:t>inv</w:t>
+      </w:r>
+      <w:proofErr w:type="spellEnd"/>
+      <w:r>
+        <w:rPr>
+          <w:b/>
+          <w:bCs/>
         </w:rPr>
         <w:t> </w:t>
       </w:r>
@@ -752,7 +747,6 @@
           <w:rFonts w:hint="eastAsia"/>
           <w:b/>
           <w:bCs/>
-          <w:lang w:val="en-US"/>
         </w:rPr>
         <w:t>:</w:t>
       </w:r>
@@ -760,7 +754,6 @@
         <w:rPr>
           <w:b/>
           <w:bCs/>
-          <w:lang w:val="en-US"/>
         </w:rPr>
         <w:br/>
       </w:r>
@@ -769,30 +762,28 @@
           <w:rFonts w:hint="eastAsia"/>
           <w:b/>
           <w:bCs/>
-          <w:lang w:val="en-US"/>
         </w:rPr>
         <w:t xml:space="preserve">     </w:t>
       </w:r>
-      <w:r>
-        <w:rPr>
-          <w:rFonts w:hint="eastAsia"/>
-          <w:b/>
-          <w:bCs/>
-          <w:lang w:val="en-US"/>
+      <w:proofErr w:type="spellStart"/>
+      <w:r>
+        <w:rPr>
+          <w:rFonts w:hint="eastAsia"/>
+          <w:b/>
+          <w:bCs/>
         </w:rPr>
         <w:t>self.</w:t>
       </w:r>
       <w:r>
         <w:rPr>
           <w:rFonts w:hint="eastAsia"/>
-          <w:lang w:val="en-US"/>
         </w:rPr>
         <w:t>depart</w:t>
       </w:r>
-      <w:r>
-        <w:rPr>
-          <w:rFonts w:hint="eastAsia"/>
-          <w:lang w:val="en-US"/>
+      <w:proofErr w:type="spellEnd"/>
+      <w:r>
+        <w:rPr>
+          <w:rFonts w:hint="eastAsia"/>
         </w:rPr>
         <w:t xml:space="preserve"> </w:t>
       </w:r>
@@ -801,24 +792,29 @@
           <w:rFonts w:hint="eastAsia"/>
           <w:b/>
           <w:bCs/>
-          <w:lang w:val="en-US"/>
-        </w:rPr>
-        <w:t>&lt;&gt; self.</w:t>
-      </w:r>
-      <w:r>
-        <w:rPr>
-          <w:rFonts w:hint="eastAsia"/>
-          <w:lang w:val="en-US"/>
+        </w:rPr>
+        <w:t xml:space="preserve">&lt;&gt; </w:t>
+      </w:r>
+      <w:proofErr w:type="spellStart"/>
+      <w:r>
+        <w:rPr>
+          <w:rFonts w:hint="eastAsia"/>
+          <w:b/>
+          <w:bCs/>
+        </w:rPr>
+        <w:t>self.</w:t>
+      </w:r>
+      <w:r>
+        <w:rPr>
+          <w:rFonts w:hint="eastAsia"/>
         </w:rPr>
         <w:t>destination</w:t>
       </w:r>
-    </w:p>
-    <w:p>
-      <w:pPr>
-        <w:spacing w:line="240" w:lineRule="auto"/>
-        <w:rPr>
-          <w:lang w:val="en-US"/>
-        </w:rPr>
+      <w:proofErr w:type="spellEnd"/>
+    </w:p>
+    <w:p>
+      <w:pPr>
+        <w:spacing w:line="240" w:lineRule="auto"/>
       </w:pPr>
     </w:p>
     <w:p>
@@ -965,7 +961,6 @@
       <w:pPr>
         <w:spacing w:line="240" w:lineRule="auto"/>
         <w:rPr>
-          <w:rFonts w:hint="eastAsia"/>
           <w:lang w:val="en-US"/>
         </w:rPr>
       </w:pPr>
@@ -1107,16 +1102,7 @@
           <w:bCs/>
           <w:lang w:val="en-US"/>
         </w:rPr>
-        <w:t>toDay</w:t>
-      </w:r>
-      <w:r>
-        <w:rPr>
-          <w:rFonts w:hint="eastAsia"/>
-          <w:b/>
-          <w:bCs/>
-          <w:lang w:val="en-US"/>
-        </w:rPr>
-        <w:t xml:space="preserve"> ()</w:t>
+        <w:t>toDay ()</w:t>
       </w:r>
       <w:r>
         <w:rPr>
@@ -1274,9 +1260,6 @@
     <w:p>
       <w:pPr>
         <w:spacing w:line="240" w:lineRule="auto"/>
-        <w:rPr>
-          <w:rFonts w:hint="eastAsia"/>
-        </w:rPr>
       </w:pPr>
     </w:p>
     <w:p>
@@ -1717,7 +1700,6 @@
       <w:pPr>
         <w:spacing w:line="240" w:lineRule="auto"/>
         <w:rPr>
-          <w:rFonts w:hint="eastAsia"/>
           <w:b/>
           <w:bCs/>
         </w:rPr>
@@ -2146,7 +2128,6 @@
       <w:pPr>
         <w:spacing w:line="240" w:lineRule="auto"/>
         <w:rPr>
-          <w:rFonts w:hint="eastAsia"/>
           <w:b/>
           <w:bCs/>
         </w:rPr>
@@ -2224,19 +2205,7 @@
         <w:rPr>
           <w:rFonts w:hint="eastAsia"/>
         </w:rPr>
-        <w:t>.</w:t>
-      </w:r>
-      <w:r>
-        <w:rPr>
-          <w:rFonts w:hint="eastAsia"/>
-        </w:rPr>
-        <w:t>cabine</w:t>
-      </w:r>
-      <w:r>
-        <w:rPr>
-          <w:rFonts w:hint="eastAsia"/>
-        </w:rPr>
-        <w:t xml:space="preserve">.disponibilite </w:t>
+        <w:t xml:space="preserve">.cabine.disponibilite </w:t>
       </w:r>
       <w:r>
         <w:rPr>
@@ -2318,64 +2287,87 @@
         <w:rPr>
           <w:b/>
           <w:bCs/>
-          <w:lang w:val="en-US"/>
         </w:rPr>
         <w:t xml:space="preserve">context </w:t>
       </w:r>
       <w:r>
-        <w:rPr>
-          <w:lang w:val="en-US"/>
-        </w:rPr>
         <w:t>Siege</w:t>
       </w:r>
       <w:r>
         <w:rPr>
           <w:b/>
           <w:bCs/>
-          <w:lang w:val="en-US"/>
-        </w:rPr>
-        <w:t xml:space="preserve"> inv:</w:t>
-      </w:r>
-      <w:r>
-        <w:rPr>
-          <w:b/>
-          <w:bCs/>
-          <w:lang w:val="en-US"/>
+        </w:rPr>
+        <w:t xml:space="preserve"> </w:t>
+      </w:r>
+      <w:proofErr w:type="spellStart"/>
+      <w:r>
+        <w:rPr>
+          <w:b/>
+          <w:bCs/>
+        </w:rPr>
+        <w:t>inv</w:t>
+      </w:r>
+      <w:proofErr w:type="spellEnd"/>
+      <w:r>
+        <w:rPr>
+          <w:b/>
+          <w:bCs/>
+        </w:rPr>
+        <w:t>:</w:t>
+      </w:r>
+      <w:r>
+        <w:rPr>
+          <w:b/>
+          <w:bCs/>
         </w:rPr>
         <w:br/>
         <w:t xml:space="preserve">    </w:t>
       </w:r>
-      <w:r>
-        <w:rPr>
-          <w:b/>
-          <w:bCs/>
-          <w:lang w:val="en-US"/>
+      <w:proofErr w:type="spellStart"/>
+      <w:r>
+        <w:rPr>
+          <w:b/>
+          <w:bCs/>
         </w:rPr>
         <w:t>self</w:t>
       </w:r>
       <w:r>
-        <w:rPr>
-          <w:lang w:val="en-US"/>
-        </w:rPr>
         <w:t>.priorite.</w:t>
       </w:r>
       <w:r>
         <w:rPr>
           <w:b/>
           <w:bCs/>
-          <w:lang w:val="en-US"/>
-        </w:rPr>
-        <w:t>notEmpty() implies</w:t>
-      </w:r>
-      <w:r>
-        <w:rPr>
-          <w:b/>
-          <w:bCs/>
-          <w:lang w:val="en-US"/>
+        </w:rPr>
+        <w:t>notEmpty</w:t>
+      </w:r>
+      <w:proofErr w:type="spellEnd"/>
+      <w:r>
+        <w:rPr>
+          <w:b/>
+          <w:bCs/>
+        </w:rPr>
+        <w:t xml:space="preserve">() </w:t>
+      </w:r>
+      <w:proofErr w:type="spellStart"/>
+      <w:r>
+        <w:rPr>
+          <w:b/>
+          <w:bCs/>
+        </w:rPr>
+        <w:t>implies</w:t>
+      </w:r>
+      <w:proofErr w:type="spellEnd"/>
+      <w:r>
+        <w:rPr>
+          <w:b/>
+          <w:bCs/>
         </w:rPr>
         <w:br/>
         <w:t xml:space="preserve">        </w:t>
       </w:r>
+      <w:proofErr w:type="spellStart"/>
       <w:r>
         <w:rPr>
           <w:b/>
@@ -2391,11 +2383,21 @@
           <w:b/>
           <w:bCs/>
         </w:rPr>
-        <w:t>oclIsTypeOf(</w:t>
-      </w:r>
+        <w:t>oclIsTypeOf</w:t>
+      </w:r>
+      <w:proofErr w:type="spellEnd"/>
+      <w:r>
+        <w:rPr>
+          <w:b/>
+          <w:bCs/>
+        </w:rPr>
+        <w:t>(</w:t>
+      </w:r>
+      <w:proofErr w:type="spellStart"/>
       <w:r>
         <w:t>SectionAvionTrain</w:t>
       </w:r>
+      <w:proofErr w:type="spellEnd"/>
       <w:r>
         <w:rPr>
           <w:b/>
@@ -2435,7 +2437,6 @@
         <w:rPr>
           <w:b/>
           <w:bCs/>
-          <w:lang w:val="en-US"/>
         </w:rPr>
       </w:pPr>
       <w:r>
@@ -2453,7 +2454,23 @@
           <w:b/>
           <w:bCs/>
         </w:rPr>
-        <w:t xml:space="preserve"> inv:</w:t>
+        <w:t xml:space="preserve"> </w:t>
+      </w:r>
+      <w:proofErr w:type="spellStart"/>
+      <w:r>
+        <w:rPr>
+          <w:b/>
+          <w:bCs/>
+        </w:rPr>
+        <w:t>inv</w:t>
+      </w:r>
+      <w:proofErr w:type="spellEnd"/>
+      <w:r>
+        <w:rPr>
+          <w:b/>
+          <w:bCs/>
+        </w:rPr>
+        <w:t>:</w:t>
       </w:r>
       <w:r>
         <w:rPr>
@@ -2467,46 +2484,52 @@
         <w:rPr>
           <w:b/>
           <w:bCs/>
-          <w:lang w:val="en-US"/>
         </w:rPr>
         <w:t>self</w:t>
       </w:r>
       <w:r>
-        <w:rPr>
-          <w:lang w:val="en-US"/>
-        </w:rPr>
         <w:t>.depart.</w:t>
       </w:r>
       <w:r>
         <w:rPr>
           <w:b/>
           <w:bCs/>
-          <w:lang w:val="en-US"/>
-        </w:rPr>
-        <w:t>oclType() = self</w:t>
-      </w:r>
-      <w:r>
-        <w:rPr>
-          <w:lang w:val="en-US"/>
-        </w:rPr>
+        </w:rPr>
+        <w:t xml:space="preserve">oclType() = </w:t>
+      </w:r>
+      <w:proofErr w:type="spellStart"/>
+      <w:r>
+        <w:rPr>
+          <w:b/>
+          <w:bCs/>
+        </w:rPr>
+        <w:t>self</w:t>
+      </w:r>
+      <w:r>
         <w:t>.arrivee.</w:t>
       </w:r>
       <w:r>
         <w:rPr>
           <w:b/>
           <w:bCs/>
-          <w:lang w:val="en-US"/>
-        </w:rPr>
-        <w:t>oclType()</w:t>
-      </w:r>
-    </w:p>
-    <w:p>
-      <w:pPr>
-        <w:spacing w:line="240" w:lineRule="auto"/>
-        <w:rPr>
-          <w:b/>
-          <w:bCs/>
-          <w:lang w:val="en-US"/>
+        </w:rPr>
+        <w:t>oclType</w:t>
+      </w:r>
+      <w:proofErr w:type="spellEnd"/>
+      <w:r>
+        <w:rPr>
+          <w:b/>
+          <w:bCs/>
+        </w:rPr>
+        <w:t>()</w:t>
+      </w:r>
+    </w:p>
+    <w:p>
+      <w:pPr>
+        <w:spacing w:line="240" w:lineRule="auto"/>
+        <w:rPr>
+          <w:b/>
+          <w:bCs/>
         </w:rPr>
       </w:pPr>
     </w:p>
@@ -2617,7 +2640,6 @@
         <w:rPr>
           <w:b/>
           <w:bCs/>
-          <w:lang w:val="en-US"/>
         </w:rPr>
       </w:pPr>
     </w:p>
@@ -2843,9 +2865,6 @@
     <w:p>
       <w:pPr>
         <w:spacing w:line="240" w:lineRule="auto"/>
-        <w:rPr>
-          <w:rFonts w:hint="eastAsia"/>
-        </w:rPr>
       </w:pPr>
       <w:r>
         <w:rPr>
@@ -2936,6 +2955,823 @@
       </w:r>
       <w:r>
         <w:t>Etroit</w:t>
+      </w:r>
+    </w:p>
+    <w:p>
+      <w:pPr>
+        <w:spacing w:line="240" w:lineRule="auto"/>
+      </w:pPr>
+    </w:p>
+    <w:p>
+      <w:pPr>
+        <w:spacing w:line="240" w:lineRule="auto"/>
+        <w:rPr>
+          <w:b/>
+          <w:bCs/>
+        </w:rPr>
+      </w:pPr>
+      <w:r>
+        <w:rPr>
+          <w:b/>
+          <w:bCs/>
+        </w:rPr>
+        <w:t xml:space="preserve">La même section ne peut pas apparaître plusieurs fois dans le même </w:t>
+      </w:r>
+      <w:r>
+        <w:rPr>
+          <w:b/>
+          <w:bCs/>
+        </w:rPr>
+        <w:t>voyage.</w:t>
+      </w:r>
+    </w:p>
+    <w:p>
+      <w:pPr>
+        <w:spacing w:line="240" w:lineRule="auto"/>
+        <w:rPr>
+          <w:b/>
+          <w:bCs/>
+          <w:lang w:val="en-US"/>
+        </w:rPr>
+      </w:pPr>
+      <w:r>
+        <w:rPr>
+          <w:b/>
+          <w:bCs/>
+          <w:lang w:val="en-US"/>
+        </w:rPr>
+        <w:t xml:space="preserve">context </w:t>
+      </w:r>
+      <w:r>
+        <w:rPr>
+          <w:lang w:val="en-US"/>
+        </w:rPr>
+        <w:t>Voyage</w:t>
+      </w:r>
+      <w:r>
+        <w:rPr>
+          <w:b/>
+          <w:bCs/>
+          <w:lang w:val="en-US"/>
+        </w:rPr>
+        <w:t xml:space="preserve"> </w:t>
+      </w:r>
+      <w:r>
+        <w:rPr>
+          <w:b/>
+          <w:bCs/>
+          <w:lang w:val="en-US"/>
+        </w:rPr>
+        <w:t>inv</w:t>
+      </w:r>
+      <w:r>
+        <w:rPr>
+          <w:b/>
+          <w:bCs/>
+          <w:lang w:val="en-US"/>
+        </w:rPr>
+        <w:t>:</w:t>
+      </w:r>
+      <w:r>
+        <w:rPr>
+          <w:b/>
+          <w:bCs/>
+          <w:lang w:val="en-US"/>
+        </w:rPr>
+        <w:br/>
+        <w:t xml:space="preserve">    </w:t>
+      </w:r>
+      <w:r>
+        <w:rPr>
+          <w:b/>
+          <w:bCs/>
+          <w:lang w:val="en-US"/>
+        </w:rPr>
+        <w:t>self.</w:t>
+      </w:r>
+      <w:r>
+        <w:rPr>
+          <w:b/>
+          <w:bCs/>
+          <w:lang w:val="en-US"/>
+        </w:rPr>
+        <w:t>b</w:t>
+      </w:r>
+      <w:r>
+        <w:rPr>
+          <w:b/>
+          <w:bCs/>
+          <w:lang w:val="en-US"/>
+        </w:rPr>
+        <w:t>-&gt;isUnique(</w:t>
+      </w:r>
+      <w:r>
+        <w:rPr>
+          <w:lang w:val="en-US"/>
+        </w:rPr>
+        <w:t>s</w:t>
+      </w:r>
+      <w:r>
+        <w:rPr>
+          <w:b/>
+          <w:bCs/>
+          <w:lang w:val="en-US"/>
+        </w:rPr>
+        <w:t xml:space="preserve"> | </w:t>
+      </w:r>
+      <w:r>
+        <w:rPr>
+          <w:lang w:val="en-US"/>
+        </w:rPr>
+        <w:t>s</w:t>
+      </w:r>
+      <w:r>
+        <w:rPr>
+          <w:b/>
+          <w:bCs/>
+          <w:lang w:val="en-US"/>
+        </w:rPr>
+        <w:t>)</w:t>
+      </w:r>
+    </w:p>
+    <w:p>
+      <w:pPr>
+        <w:spacing w:line="240" w:lineRule="auto"/>
+        <w:rPr>
+          <w:b/>
+          <w:bCs/>
+          <w:lang w:val="en-US"/>
+        </w:rPr>
+      </w:pPr>
+    </w:p>
+    <w:p>
+      <w:pPr>
+        <w:spacing w:line="240" w:lineRule="auto"/>
+        <w:rPr>
+          <w:b/>
+          <w:bCs/>
+        </w:rPr>
+      </w:pPr>
+      <w:r>
+        <w:rPr>
+          <w:b/>
+          <w:bCs/>
+        </w:rPr>
+        <w:t>Un siège est</w:t>
+      </w:r>
+      <w:r>
+        <w:rPr>
+          <w:b/>
+          <w:bCs/>
+        </w:rPr>
+        <w:t xml:space="preserve"> </w:t>
+      </w:r>
+      <w:r>
+        <w:rPr>
+          <w:b/>
+          <w:bCs/>
+        </w:rPr>
+        <w:t>réservé pendant 24 heures, après quoi il redevient disponible.</w:t>
+      </w:r>
+    </w:p>
+    <w:p>
+      <w:pPr>
+        <w:spacing w:line="240" w:lineRule="auto"/>
+        <w:rPr>
+          <w:b/>
+          <w:bCs/>
+        </w:rPr>
+      </w:pPr>
+      <w:r>
+        <w:rPr>
+          <w:b/>
+          <w:bCs/>
+        </w:rPr>
+        <w:t xml:space="preserve">context </w:t>
+      </w:r>
+      <w:r>
+        <w:t>Reservation</w:t>
+      </w:r>
+      <w:r>
+        <w:br/>
+        <w:t xml:space="preserve">    </w:t>
+      </w:r>
+      <w:proofErr w:type="spellStart"/>
+      <w:r>
+        <w:rPr>
+          <w:rFonts w:hint="eastAsia"/>
+          <w:b/>
+          <w:bCs/>
+        </w:rPr>
+        <w:t>pre</w:t>
+      </w:r>
+      <w:proofErr w:type="spellEnd"/>
+      <w:r>
+        <w:rPr>
+          <w:rFonts w:hint="eastAsia"/>
+          <w:b/>
+          <w:bCs/>
+        </w:rPr>
+        <w:t xml:space="preserve">: </w:t>
+      </w:r>
+      <w:r>
+        <w:rPr>
+          <w:b/>
+          <w:bCs/>
+        </w:rPr>
+        <w:t>self</w:t>
+      </w:r>
+      <w:r>
+        <w:t>.</w:t>
+      </w:r>
+      <w:r>
+        <w:t>siege</w:t>
+      </w:r>
+      <w:r>
+        <w:t xml:space="preserve">.disponibilite </w:t>
+      </w:r>
+      <w:r>
+        <w:rPr>
+          <w:b/>
+          <w:bCs/>
+        </w:rPr>
+        <w:t xml:space="preserve">= </w:t>
+      </w:r>
+      <w:r>
+        <w:rPr>
+          <w:b/>
+          <w:bCs/>
+        </w:rPr>
+        <w:t>false</w:t>
+      </w:r>
+      <w:r>
+        <w:rPr>
+          <w:b/>
+          <w:bCs/>
+        </w:rPr>
+        <w:t xml:space="preserve"> and</w:t>
+      </w:r>
+      <w:r>
+        <w:rPr>
+          <w:b/>
+          <w:bCs/>
+        </w:rPr>
+        <w:br/>
+        <w:t xml:space="preserve">              </w:t>
+      </w:r>
+      <w:proofErr w:type="spellStart"/>
+      <w:r>
+        <w:rPr>
+          <w:b/>
+          <w:bCs/>
+        </w:rPr>
+        <w:t>self.</w:t>
+      </w:r>
+      <w:r>
+        <w:t>etat</w:t>
+      </w:r>
+      <w:proofErr w:type="spellEnd"/>
+      <w:r>
+        <w:t xml:space="preserve"> </w:t>
+      </w:r>
+      <w:r>
+        <w:rPr>
+          <w:b/>
+          <w:bCs/>
+        </w:rPr>
+        <w:t xml:space="preserve">= </w:t>
+      </w:r>
+      <w:r>
+        <w:t>Etat</w:t>
+      </w:r>
+      <w:r>
+        <w:rPr>
+          <w:b/>
+          <w:bCs/>
+        </w:rPr>
+        <w:t>::</w:t>
+      </w:r>
+      <w:r>
+        <w:t>Reserve</w:t>
+      </w:r>
+      <w:r>
+        <w:br/>
+        <w:t xml:space="preserve">    </w:t>
+      </w:r>
+      <w:r>
+        <w:rPr>
+          <w:b/>
+          <w:bCs/>
+        </w:rPr>
+        <w:t xml:space="preserve">body: </w:t>
+      </w:r>
+      <w:proofErr w:type="spellStart"/>
+      <w:r>
+        <w:t>ControllerReservation</w:t>
+      </w:r>
+      <w:proofErr w:type="spellEnd"/>
+      <w:r>
+        <w:rPr>
+          <w:b/>
+          <w:bCs/>
+        </w:rPr>
+        <w:t>::</w:t>
+      </w:r>
+      <w:proofErr w:type="spellStart"/>
+      <w:r>
+        <w:t>verifierReservation</w:t>
+      </w:r>
+      <w:proofErr w:type="spellEnd"/>
+      <w:r>
+        <w:rPr>
+          <w:b/>
+          <w:bCs/>
+        </w:rPr>
+        <w:t>(self)</w:t>
+      </w:r>
+      <w:r>
+        <w:rPr>
+          <w:b/>
+          <w:bCs/>
+        </w:rPr>
+        <w:t xml:space="preserve"> = false </w:t>
+      </w:r>
+      <w:proofErr w:type="spellStart"/>
+      <w:r>
+        <w:rPr>
+          <w:b/>
+          <w:bCs/>
+        </w:rPr>
+        <w:t>implies</w:t>
+      </w:r>
+      <w:proofErr w:type="spellEnd"/>
+      <w:r>
+        <w:rPr>
+          <w:b/>
+          <w:bCs/>
+        </w:rPr>
+        <w:br/>
+        <w:t xml:space="preserve">                  (</w:t>
+      </w:r>
+      <w:proofErr w:type="spellStart"/>
+      <w:r>
+        <w:rPr>
+          <w:b/>
+          <w:bCs/>
+        </w:rPr>
+        <w:t>self.</w:t>
+      </w:r>
+      <w:r>
+        <w:t>etat</w:t>
+      </w:r>
+      <w:proofErr w:type="spellEnd"/>
+      <w:r>
+        <w:t xml:space="preserve"> </w:t>
+      </w:r>
+      <w:r>
+        <w:rPr>
+          <w:b/>
+          <w:bCs/>
+        </w:rPr>
+        <w:t xml:space="preserve">= </w:t>
+      </w:r>
+      <w:r>
+        <w:t>Etat</w:t>
+      </w:r>
+      <w:r>
+        <w:rPr>
+          <w:b/>
+          <w:bCs/>
+        </w:rPr>
+        <w:t>::</w:t>
+      </w:r>
+      <w:r>
+        <w:t>Annule</w:t>
+      </w:r>
+      <w:r>
+        <w:t xml:space="preserve"> </w:t>
+      </w:r>
+      <w:r>
+        <w:rPr>
+          <w:b/>
+          <w:bCs/>
+        </w:rPr>
+        <w:t xml:space="preserve">and </w:t>
+      </w:r>
+      <w:r>
+        <w:rPr>
+          <w:b/>
+          <w:bCs/>
+        </w:rPr>
+        <w:t>self</w:t>
+      </w:r>
+      <w:r>
+        <w:t>.</w:t>
+      </w:r>
+      <w:r>
+        <w:t>siege</w:t>
+      </w:r>
+      <w:r>
+        <w:t xml:space="preserve">.disponibilite </w:t>
+      </w:r>
+      <w:r>
+        <w:rPr>
+          <w:b/>
+          <w:bCs/>
+        </w:rPr>
+        <w:t xml:space="preserve">= </w:t>
+      </w:r>
+      <w:proofErr w:type="spellStart"/>
+      <w:r>
+        <w:rPr>
+          <w:b/>
+          <w:bCs/>
+        </w:rPr>
+        <w:t>true</w:t>
+      </w:r>
+      <w:proofErr w:type="spellEnd"/>
+      <w:r>
+        <w:rPr>
+          <w:b/>
+          <w:bCs/>
+        </w:rPr>
+        <w:t>)</w:t>
+      </w:r>
+    </w:p>
+    <w:p>
+      <w:pPr>
+        <w:spacing w:line="240" w:lineRule="auto"/>
+        <w:rPr>
+          <w:b/>
+          <w:bCs/>
+        </w:rPr>
+      </w:pPr>
+    </w:p>
+    <w:p>
+      <w:pPr>
+        <w:spacing w:line="240" w:lineRule="auto"/>
+        <w:rPr>
+          <w:b/>
+          <w:bCs/>
+        </w:rPr>
+      </w:pPr>
+    </w:p>
+    <w:p>
+      <w:pPr>
+        <w:spacing w:line="240" w:lineRule="auto"/>
+        <w:rPr>
+          <w:b/>
+          <w:bCs/>
+        </w:rPr>
+      </w:pPr>
+      <w:r>
+        <w:rPr>
+          <w:b/>
+          <w:bCs/>
+        </w:rPr>
+        <w:lastRenderedPageBreak/>
+        <w:t>Un</w:t>
+      </w:r>
+      <w:r>
+        <w:rPr>
+          <w:b/>
+          <w:bCs/>
+        </w:rPr>
+        <w:t>e</w:t>
+      </w:r>
+      <w:r>
+        <w:rPr>
+          <w:b/>
+          <w:bCs/>
+        </w:rPr>
+        <w:t xml:space="preserve"> </w:t>
+      </w:r>
+      <w:r>
+        <w:rPr>
+          <w:b/>
+          <w:bCs/>
+        </w:rPr>
+        <w:t>cabine</w:t>
+      </w:r>
+      <w:r>
+        <w:rPr>
+          <w:b/>
+          <w:bCs/>
+        </w:rPr>
+        <w:t xml:space="preserve"> est</w:t>
+      </w:r>
+      <w:r>
+        <w:rPr>
+          <w:b/>
+          <w:bCs/>
+        </w:rPr>
+        <w:t xml:space="preserve"> </w:t>
+      </w:r>
+      <w:r>
+        <w:rPr>
+          <w:b/>
+          <w:bCs/>
+        </w:rPr>
+        <w:t>réservé</w:t>
+      </w:r>
+      <w:r>
+        <w:rPr>
+          <w:b/>
+          <w:bCs/>
+        </w:rPr>
+        <w:t>e</w:t>
+      </w:r>
+      <w:r>
+        <w:rPr>
+          <w:b/>
+          <w:bCs/>
+        </w:rPr>
+        <w:t xml:space="preserve"> pendant 24 heures, après quoi </w:t>
+      </w:r>
+      <w:r>
+        <w:rPr>
+          <w:b/>
+          <w:bCs/>
+        </w:rPr>
+        <w:t>elle</w:t>
+      </w:r>
+      <w:r>
+        <w:rPr>
+          <w:b/>
+          <w:bCs/>
+        </w:rPr>
+        <w:t xml:space="preserve"> redevient disponible.</w:t>
+      </w:r>
+    </w:p>
+    <w:p>
+      <w:pPr>
+        <w:spacing w:line="240" w:lineRule="auto"/>
+        <w:rPr>
+          <w:b/>
+          <w:bCs/>
+        </w:rPr>
+      </w:pPr>
+      <w:r>
+        <w:rPr>
+          <w:b/>
+          <w:bCs/>
+        </w:rPr>
+        <w:t xml:space="preserve">context </w:t>
+      </w:r>
+      <w:r>
+        <w:t>Reservation</w:t>
+      </w:r>
+      <w:r>
+        <w:br/>
+        <w:t xml:space="preserve">    </w:t>
+      </w:r>
+      <w:proofErr w:type="spellStart"/>
+      <w:r>
+        <w:rPr>
+          <w:rFonts w:hint="eastAsia"/>
+          <w:b/>
+          <w:bCs/>
+        </w:rPr>
+        <w:t>pre</w:t>
+      </w:r>
+      <w:proofErr w:type="spellEnd"/>
+      <w:r>
+        <w:rPr>
+          <w:rFonts w:hint="eastAsia"/>
+          <w:b/>
+          <w:bCs/>
+        </w:rPr>
+        <w:t xml:space="preserve">: </w:t>
+      </w:r>
+      <w:proofErr w:type="spellStart"/>
+      <w:r>
+        <w:rPr>
+          <w:b/>
+          <w:bCs/>
+        </w:rPr>
+        <w:t>self</w:t>
+      </w:r>
+      <w:r>
+        <w:t>.</w:t>
+      </w:r>
+      <w:r>
+        <w:t>cabine</w:t>
+      </w:r>
+      <w:r>
+        <w:t>.disponibilite</w:t>
+      </w:r>
+      <w:proofErr w:type="spellEnd"/>
+      <w:r>
+        <w:t xml:space="preserve"> </w:t>
+      </w:r>
+      <w:r>
+        <w:rPr>
+          <w:b/>
+          <w:bCs/>
+        </w:rPr>
+        <w:t xml:space="preserve">= </w:t>
+      </w:r>
+      <w:r>
+        <w:rPr>
+          <w:b/>
+          <w:bCs/>
+        </w:rPr>
+        <w:t>false and</w:t>
+      </w:r>
+      <w:r>
+        <w:rPr>
+          <w:b/>
+          <w:bCs/>
+        </w:rPr>
+        <w:br/>
+        <w:t xml:space="preserve">              </w:t>
+      </w:r>
+      <w:proofErr w:type="spellStart"/>
+      <w:r>
+        <w:rPr>
+          <w:b/>
+          <w:bCs/>
+        </w:rPr>
+        <w:t>self.</w:t>
+      </w:r>
+      <w:r>
+        <w:t>etat</w:t>
+      </w:r>
+      <w:proofErr w:type="spellEnd"/>
+      <w:r>
+        <w:t xml:space="preserve"> </w:t>
+      </w:r>
+      <w:r>
+        <w:rPr>
+          <w:b/>
+          <w:bCs/>
+        </w:rPr>
+        <w:t xml:space="preserve">= </w:t>
+      </w:r>
+      <w:r>
+        <w:t>Etat</w:t>
+      </w:r>
+      <w:r>
+        <w:rPr>
+          <w:b/>
+          <w:bCs/>
+        </w:rPr>
+        <w:t>::</w:t>
+      </w:r>
+      <w:r>
+        <w:t>Reserve</w:t>
+      </w:r>
+      <w:r>
+        <w:br/>
+        <w:t xml:space="preserve">    </w:t>
+      </w:r>
+      <w:r>
+        <w:rPr>
+          <w:b/>
+          <w:bCs/>
+        </w:rPr>
+        <w:t xml:space="preserve">body: </w:t>
+      </w:r>
+      <w:proofErr w:type="spellStart"/>
+      <w:r>
+        <w:t>ControllerReservation</w:t>
+      </w:r>
+      <w:proofErr w:type="spellEnd"/>
+      <w:r>
+        <w:rPr>
+          <w:b/>
+          <w:bCs/>
+        </w:rPr>
+        <w:t>::</w:t>
+      </w:r>
+      <w:proofErr w:type="spellStart"/>
+      <w:r>
+        <w:t>verifierReservation</w:t>
+      </w:r>
+      <w:proofErr w:type="spellEnd"/>
+      <w:r>
+        <w:rPr>
+          <w:b/>
+          <w:bCs/>
+        </w:rPr>
+        <w:t>(self)</w:t>
+      </w:r>
+      <w:r>
+        <w:rPr>
+          <w:b/>
+          <w:bCs/>
+        </w:rPr>
+        <w:t xml:space="preserve"> = false </w:t>
+      </w:r>
+      <w:proofErr w:type="spellStart"/>
+      <w:r>
+        <w:rPr>
+          <w:b/>
+          <w:bCs/>
+        </w:rPr>
+        <w:t>implies</w:t>
+      </w:r>
+      <w:proofErr w:type="spellEnd"/>
+      <w:r>
+        <w:rPr>
+          <w:b/>
+          <w:bCs/>
+        </w:rPr>
+        <w:br/>
+        <w:t xml:space="preserve">                  (</w:t>
+      </w:r>
+      <w:proofErr w:type="spellStart"/>
+      <w:r>
+        <w:rPr>
+          <w:b/>
+          <w:bCs/>
+        </w:rPr>
+        <w:t>self.</w:t>
+      </w:r>
+      <w:r>
+        <w:t>etat</w:t>
+      </w:r>
+      <w:proofErr w:type="spellEnd"/>
+      <w:r>
+        <w:t xml:space="preserve"> </w:t>
+      </w:r>
+      <w:r>
+        <w:rPr>
+          <w:b/>
+          <w:bCs/>
+        </w:rPr>
+        <w:t xml:space="preserve">= </w:t>
+      </w:r>
+      <w:r>
+        <w:t>Etat</w:t>
+      </w:r>
+      <w:r>
+        <w:rPr>
+          <w:b/>
+          <w:bCs/>
+        </w:rPr>
+        <w:t>::</w:t>
+      </w:r>
+      <w:r>
+        <w:t xml:space="preserve">Annule </w:t>
+      </w:r>
+      <w:r>
+        <w:rPr>
+          <w:b/>
+          <w:bCs/>
+        </w:rPr>
+        <w:t xml:space="preserve">and </w:t>
+      </w:r>
+      <w:proofErr w:type="spellStart"/>
+      <w:r>
+        <w:rPr>
+          <w:b/>
+          <w:bCs/>
+        </w:rPr>
+        <w:t>self</w:t>
+      </w:r>
+      <w:r>
+        <w:t>.</w:t>
+      </w:r>
+      <w:r>
+        <w:t>cabine</w:t>
+      </w:r>
+      <w:r>
+        <w:t>.disponibilite</w:t>
+      </w:r>
+      <w:proofErr w:type="spellEnd"/>
+      <w:r>
+        <w:t xml:space="preserve"> </w:t>
+      </w:r>
+      <w:r>
+        <w:rPr>
+          <w:b/>
+          <w:bCs/>
+        </w:rPr>
+        <w:t xml:space="preserve">= </w:t>
+      </w:r>
+      <w:proofErr w:type="spellStart"/>
+      <w:r>
+        <w:rPr>
+          <w:b/>
+          <w:bCs/>
+        </w:rPr>
+        <w:t>true</w:t>
+      </w:r>
+      <w:proofErr w:type="spellEnd"/>
+      <w:r>
+        <w:rPr>
+          <w:b/>
+          <w:bCs/>
+        </w:rPr>
+        <w:t>)</w:t>
+      </w:r>
+      <w:r>
+        <w:rPr>
+          <w:b/>
+          <w:bCs/>
+        </w:rPr>
+        <w:br/>
       </w:r>
     </w:p>
     <w:sectPr>
@@ -3348,7 +4184,7 @@
   <w:style w:type="paragraph" w:default="1" w:styleId="Normal">
     <w:name w:val="Normal"/>
     <w:qFormat/>
-    <w:rsid w:val="00E624DF"/>
+    <w:rsid w:val="00845FFD"/>
   </w:style>
   <w:style w:type="paragraph" w:styleId="Heading1">
     <w:name w:val="heading 1"/>
